--- a/notes/SDEverywhere Web App YAML Format Reference.docx
+++ b/notes/SDEverywhere Web App YAML Format Reference.docx
@@ -6,20 +6,33 @@
       <w:pPr>
         <w:pStyle w:val="Heading1"/>
       </w:pPr>
+      <w:proofErr w:type="spellStart"/>
       <w:r>
-        <w:t>SDEverywhere Web App YAML Format Reference</w:t>
+        <w:t>SDEverywhere</w:t>
+      </w:r>
+      <w:proofErr w:type="spellEnd"/>
+      <w:r>
+        <w:t xml:space="preserve"> Web App YAML Format Reference</w:t>
       </w:r>
     </w:p>
     <w:p/>
     <w:p>
       <w:r>
-        <w:t>Revised: 2018-02-02</w:t>
+        <w:t>Revised: 2018-09-10</w:t>
       </w:r>
     </w:p>
     <w:p/>
     <w:p>
       <w:r>
-        <w:t>The app.yaml file contains two objects: an app object giving global application properties, including sliders; and a views object giving two levels of views, each containing two graphs and a selection of sliders from the app section.</w:t>
+        <w:t>The </w:t>
+      </w:r>
+      <w:proofErr w:type="spellStart"/>
+      <w:r>
+        <w:t>app.yaml</w:t>
+      </w:r>
+      <w:proofErr w:type="spellEnd"/>
+      <w:r>
+        <w:t> file contains two objects: an app object giving global application properties, including sliders; and a views object giving two levels of views, each containing two graphs and a selection of sliders from the app section.</w:t>
       </w:r>
     </w:p>
     <w:p/>
@@ -31,7 +44,31 @@
     <w:p/>
     <w:p>
       <w:r>
-        <w:t>In this reference, object and array containment are indicated by indentation. Refer to the app-sample.yaml file in the SDEverywhere notes directory for an guide in YAML syntax.</w:t>
+        <w:t>In this reference, object and array containment are indicated by indentation. Refer to the app-</w:t>
+      </w:r>
+      <w:proofErr w:type="spellStart"/>
+      <w:r>
+        <w:t>sample.yaml</w:t>
+      </w:r>
+      <w:proofErr w:type="spellEnd"/>
+      <w:r>
+        <w:t xml:space="preserve"> file in the </w:t>
+      </w:r>
+      <w:proofErr w:type="spellStart"/>
+      <w:r>
+        <w:t>SDEverywhere</w:t>
+      </w:r>
+      <w:proofErr w:type="spellEnd"/>
+      <w:r>
+        <w:t xml:space="preserve"> notes directory for </w:t>
+      </w:r>
+      <w:proofErr w:type="gramStart"/>
+      <w:r>
+        <w:t>an</w:t>
+      </w:r>
+      <w:proofErr w:type="gramEnd"/>
+      <w:r>
+        <w:t xml:space="preserve"> guide in YAML syntax.</w:t>
       </w:r>
     </w:p>
     <w:p/>
@@ -41,8 +78,16 @@
           <w:rPr>
             <w:rStyle w:val="Hyperlink"/>
           </w:rPr>
-          <w:t>YAML cheatsheet</w:t>
+          <w:t xml:space="preserve">YAML </w:t>
         </w:r>
+        <w:proofErr w:type="spellStart"/>
+        <w:r>
+          <w:rPr>
+            <w:rStyle w:val="Hyperlink"/>
+          </w:rPr>
+          <w:t>cheatsheet</w:t>
+        </w:r>
+        <w:proofErr w:type="spellEnd"/>
       </w:hyperlink>
     </w:p>
     <w:p/>
@@ -297,8 +342,12 @@
           <w:p>
             <w:r>
               <w:tab/>
+            </w:r>
+            <w:proofErr w:type="spellStart"/>
+            <w:r>
               <w:t>datfiles</w:t>
             </w:r>
+            <w:proofErr w:type="spellEnd"/>
           </w:p>
         </w:tc>
         <w:tc>
@@ -319,28 +368,36 @@
           </w:tcPr>
           <w:p>
             <w:r>
-              <w:t xml:space="preserve">optional </w:t>
-            </w:r>
-            <w:r>
-              <w:t xml:space="preserve">Vensim DAT filenames </w:t>
-            </w:r>
-            <w:r>
-              <w:t>giving external data variables</w:t>
-            </w:r>
-          </w:p>
-        </w:tc>
-      </w:tr>
-      <w:tr>
-        <w:tc>
-          <w:tcPr>
-            <w:tcW w:w="3074" w:type="dxa"/>
-            <w:vAlign w:val="center"/>
-          </w:tcPr>
-          <w:p>
-            <w:r>
-              <w:tab/>
+              <w:t xml:space="preserve">optional map from prefix strings to </w:t>
+            </w:r>
+            <w:proofErr w:type="spellStart"/>
+            <w:r>
+              <w:t>Vensim</w:t>
+            </w:r>
+            <w:proofErr w:type="spellEnd"/>
+            <w:r>
+              <w:t xml:space="preserve"> DAT filename strings giving external data variables</w:t>
+            </w:r>
+            <w:bookmarkStart w:id="2" w:name="_GoBack"/>
+            <w:bookmarkEnd w:id="2"/>
+          </w:p>
+        </w:tc>
+      </w:tr>
+      <w:tr>
+        <w:tc>
+          <w:tcPr>
+            <w:tcW w:w="3074" w:type="dxa"/>
+            <w:vAlign w:val="center"/>
+          </w:tcPr>
+          <w:p>
+            <w:r>
+              <w:tab/>
+            </w:r>
+            <w:proofErr w:type="spellStart"/>
+            <w:r>
               <w:t>removalKeys</w:t>
             </w:r>
+            <w:proofErr w:type="spellEnd"/>
           </w:p>
         </w:tc>
         <w:tc>
@@ -384,8 +441,12 @@
           <w:p>
             <w:r>
               <w:tab/>
+            </w:r>
+            <w:proofErr w:type="spellStart"/>
+            <w:r>
               <w:t>help_url</w:t>
             </w:r>
+            <w:proofErr w:type="spellEnd"/>
           </w:p>
         </w:tc>
         <w:tc>
@@ -489,11 +550,11 @@
             <w:r>
               <w:t xml:space="preserve">first </w:t>
             </w:r>
-            <w:bookmarkStart w:id="2" w:name="_Hlk505334235"/>
+            <w:bookmarkStart w:id="3" w:name="_Hlk505334235"/>
             <w:r>
               <w:t>graph line color</w:t>
             </w:r>
-            <w:bookmarkEnd w:id="2"/>
+            <w:bookmarkEnd w:id="3"/>
           </w:p>
         </w:tc>
       </w:tr>
@@ -531,10 +592,7 @@
           </w:tcPr>
           <w:p>
             <w:r>
-              <w:t xml:space="preserve">second </w:t>
-            </w:r>
-            <w:r>
-              <w:t>graph line color</w:t>
+              <w:t>second graph line color</w:t>
             </w:r>
           </w:p>
         </w:tc>
@@ -576,10 +634,7 @@
           </w:tcPr>
           <w:p>
             <w:r>
-              <w:t xml:space="preserve">third </w:t>
-            </w:r>
-            <w:r>
-              <w:t>graph line color</w:t>
+              <w:t>third graph line color</w:t>
             </w:r>
           </w:p>
         </w:tc>
@@ -618,10 +673,7 @@
           </w:tcPr>
           <w:p>
             <w:r>
-              <w:t xml:space="preserve">fourth </w:t>
-            </w:r>
-            <w:r>
-              <w:t>graph line color</w:t>
+              <w:t>fourth graph line color</w:t>
             </w:r>
           </w:p>
         </w:tc>
@@ -663,25 +715,26 @@
           </w:tcPr>
           <w:p>
             <w:r>
-              <w:t xml:space="preserve">fifth </w:t>
-            </w:r>
-            <w:r>
-              <w:t>graph line color</w:t>
-            </w:r>
-          </w:p>
-        </w:tc>
-      </w:tr>
-      <w:tr>
-        <w:tc>
-          <w:tcPr>
-            <w:tcW w:w="3074" w:type="dxa"/>
-            <w:vAlign w:val="center"/>
-          </w:tcPr>
-          <w:p>
-            <w:r>
-              <w:tab/>
+              <w:t>fifth graph line color</w:t>
+            </w:r>
+          </w:p>
+        </w:tc>
+      </w:tr>
+      <w:tr>
+        <w:tc>
+          <w:tcPr>
+            <w:tcW w:w="3074" w:type="dxa"/>
+            <w:vAlign w:val="center"/>
+          </w:tcPr>
+          <w:p>
+            <w:r>
+              <w:tab/>
+            </w:r>
+            <w:proofErr w:type="spellStart"/>
+            <w:r>
               <w:t>initial_view</w:t>
             </w:r>
+            <w:proofErr w:type="spellEnd"/>
           </w:p>
         </w:tc>
         <w:tc>
@@ -719,19 +772,25 @@
           <w:p>
             <w:r>
               <w:tab/>
+            </w:r>
+            <w:proofErr w:type="spellStart"/>
+            <w:r>
               <w:t>track_sliders</w:t>
             </w:r>
-          </w:p>
-        </w:tc>
-        <w:tc>
-          <w:tcPr>
-            <w:tcW w:w="1023" w:type="dxa"/>
-            <w:vAlign w:val="center"/>
-          </w:tcPr>
-          <w:p>
+            <w:proofErr w:type="spellEnd"/>
+          </w:p>
+        </w:tc>
+        <w:tc>
+          <w:tcPr>
+            <w:tcW w:w="1023" w:type="dxa"/>
+            <w:vAlign w:val="center"/>
+          </w:tcPr>
+          <w:p>
+            <w:proofErr w:type="spellStart"/>
             <w:r>
               <w:t>boolean</w:t>
             </w:r>
+            <w:proofErr w:type="spellEnd"/>
           </w:p>
         </w:tc>
         <w:tc>
@@ -830,8 +889,13 @@
             <w:vAlign w:val="center"/>
           </w:tcPr>
           <w:p>
-            <w:r>
-              <w:t>Vensim input variable name</w:t>
+            <w:proofErr w:type="spellStart"/>
+            <w:r>
+              <w:t>Vensim</w:t>
+            </w:r>
+            <w:proofErr w:type="spellEnd"/>
+            <w:r>
+              <w:t xml:space="preserve"> input variable name</w:t>
             </w:r>
           </w:p>
         </w:tc>
@@ -889,7 +953,6 @@
           </w:tcPr>
           <w:p>
             <w:r>
-              <w:lastRenderedPageBreak/>
               <w:tab/>
             </w:r>
             <w:r>
@@ -980,6 +1043,7 @@
           </w:tcPr>
           <w:p>
             <w:r>
+              <w:lastRenderedPageBreak/>
               <w:tab/>
             </w:r>
             <w:r>
@@ -997,11 +1061,11 @@
             <w:vAlign w:val="center"/>
           </w:tcPr>
           <w:p>
-            <w:bookmarkStart w:id="3" w:name="_Hlk505333085"/>
+            <w:bookmarkStart w:id="4" w:name="_Hlk505333085"/>
             <w:r>
               <w:t>number</w:t>
             </w:r>
-            <w:bookmarkEnd w:id="3"/>
+            <w:bookmarkEnd w:id="4"/>
           </w:p>
         </w:tc>
         <w:tc>
@@ -1345,8 +1409,13 @@
             <w:vAlign w:val="center"/>
           </w:tcPr>
           <w:p>
-            <w:r>
-              <w:t>two graph objects, left and right</w:t>
+            <w:proofErr w:type="gramStart"/>
+            <w:r>
+              <w:t>two graph objects,</w:t>
+            </w:r>
+            <w:proofErr w:type="gramEnd"/>
+            <w:r>
+              <w:t xml:space="preserve"> left and right</w:t>
             </w:r>
           </w:p>
         </w:tc>
@@ -1426,8 +1495,12 @@
             </w:r>
             <w:r>
               <w:tab/>
+            </w:r>
+            <w:proofErr w:type="spellStart"/>
+            <w:r>
               <w:t>x_axis</w:t>
             </w:r>
+            <w:proofErr w:type="spellEnd"/>
           </w:p>
         </w:tc>
         <w:tc>
@@ -1588,8 +1661,12 @@
             </w:r>
             <w:r>
               <w:tab/>
+            </w:r>
+            <w:proofErr w:type="spellStart"/>
+            <w:r>
               <w:t>y_axis</w:t>
             </w:r>
+            <w:proofErr w:type="spellEnd"/>
           </w:p>
         </w:tc>
         <w:tc>
@@ -1939,8 +2016,13 @@
             <w:vAlign w:val="center"/>
           </w:tcPr>
           <w:p>
-            <w:r>
-              <w:t>Vensim variable name string to plot</w:t>
+            <w:proofErr w:type="spellStart"/>
+            <w:r>
+              <w:t>Vensim</w:t>
+            </w:r>
+            <w:proofErr w:type="spellEnd"/>
+            <w:r>
+              <w:t xml:space="preserve"> variable name string to plot</w:t>
             </w:r>
           </w:p>
         </w:tc>
@@ -2057,8 +2139,15 @@
           </w:tcPr>
           <w:p>
             <w:r>
-              <w:t>name of the color for the graph line from app.colors</w:t>
-            </w:r>
+              <w:t xml:space="preserve">name of the color for the graph line from </w:t>
+            </w:r>
+            <w:proofErr w:type="spellStart"/>
+            <w:proofErr w:type="gramStart"/>
+            <w:r>
+              <w:t>app.colors</w:t>
+            </w:r>
+            <w:proofErr w:type="spellEnd"/>
+            <w:proofErr w:type="gramEnd"/>
           </w:p>
         </w:tc>
       </w:tr>
@@ -2123,8 +2212,13 @@
               <w:t xml:space="preserve">: </w:t>
             </w:r>
             <w:r>
-              <w:t>line, area, or thinline</w:t>
-            </w:r>
+              <w:t xml:space="preserve">line, area, or </w:t>
+            </w:r>
+            <w:proofErr w:type="spellStart"/>
+            <w:r>
+              <w:t>thinline</w:t>
+            </w:r>
+            <w:proofErr w:type="spellEnd"/>
           </w:p>
         </w:tc>
       </w:tr>
@@ -2165,13 +2259,15 @@
               <w:t xml:space="preserve">names of </w:t>
             </w:r>
             <w:r>
-              <w:t xml:space="preserve">slider </w:t>
-            </w:r>
-            <w:bookmarkStart w:id="4" w:name="_GoBack"/>
-            <w:bookmarkEnd w:id="4"/>
-            <w:r>
-              <w:t>for this view from app.sliders</w:t>
-            </w:r>
+              <w:t xml:space="preserve">slider for this view from </w:t>
+            </w:r>
+            <w:proofErr w:type="spellStart"/>
+            <w:proofErr w:type="gramStart"/>
+            <w:r>
+              <w:t>app.sliders</w:t>
+            </w:r>
+            <w:proofErr w:type="spellEnd"/>
+            <w:proofErr w:type="gramEnd"/>
           </w:p>
         </w:tc>
       </w:tr>
